--- a/Business/Stocks-Market/Moving Averages Trading and Investing 360 Degree[3.5 Hours]/Section 5 - Trading with Single Moving Average/7. Practical Session - Trading with Single Moving Average.docx
+++ b/Business/Stocks-Market/Moving Averages Trading and Investing 360 Degree[3.5 Hours]/Section 5 - Trading with Single Moving Average/7. Practical Session - Trading with Single Moving Average.docx
@@ -12,12 +12,22 @@
       </w:pPr>
       <w:r>
         <w:rPr>
+          <w:b/>
+          <w:bCs/>
+        </w:rPr>
+        <w:t>The following is 50-Day Moving Average for 1-Day Chart</w:t>
+      </w:r>
+      <w:r>
+        <w:t>.</w:t>
+      </w:r>
+      <w:r>
+        <w:rPr>
           <w:noProof/>
         </w:rPr>
         <w:drawing>
-          <wp:inline distT="0" distB="0" distL="0" distR="0" wp14:anchorId="68B21EE9" wp14:editId="222EA077">
-            <wp:extent cx="7651115" cy="2185035"/>
-            <wp:effectExtent l="0" t="0" r="6985" b="5715"/>
+          <wp:inline distT="0" distB="0" distL="0" distR="0" wp14:anchorId="68B21EE9" wp14:editId="0D6D6F8C">
+            <wp:extent cx="7185805" cy="2185035"/>
+            <wp:effectExtent l="19050" t="19050" r="15240" b="24765"/>
             <wp:docPr id="852917459" name="Picture 1"/>
             <wp:cNvGraphicFramePr>
               <a:graphicFrameLocks xmlns:a="http://schemas.openxmlformats.org/drawingml/2006/main" noChangeAspect="1"/>
@@ -38,11 +48,16 @@
                   <pic:spPr>
                     <a:xfrm>
                       <a:off x="0" y="0"/>
-                      <a:ext cx="7651115" cy="2185035"/>
+                      <a:ext cx="7188043" cy="2185716"/>
                     </a:xfrm>
                     <a:prstGeom prst="rect">
                       <a:avLst/>
                     </a:prstGeom>
+                    <a:ln w="15875">
+                      <a:solidFill>
+                        <a:schemeClr val="tx1"/>
+                      </a:solidFill>
+                    </a:ln>
                   </pic:spPr>
                 </pic:pic>
               </a:graphicData>
@@ -70,9 +85,9 @@
           <w:noProof/>
         </w:rPr>
         <w:drawing>
-          <wp:inline distT="0" distB="0" distL="0" distR="0" wp14:anchorId="240B912D" wp14:editId="731885E4">
-            <wp:extent cx="7651115" cy="2858770"/>
-            <wp:effectExtent l="0" t="0" r="6985" b="0"/>
+          <wp:inline distT="0" distB="0" distL="0" distR="0" wp14:anchorId="240B912D" wp14:editId="117D2F55">
+            <wp:extent cx="7169401" cy="2112645"/>
+            <wp:effectExtent l="19050" t="19050" r="12700" b="20955"/>
             <wp:docPr id="1399561573" name="Picture 1" descr="A graph with red line and black lines&#10;&#10;Description automatically generated"/>
             <wp:cNvGraphicFramePr>
               <a:graphicFrameLocks xmlns:a="http://schemas.openxmlformats.org/drawingml/2006/main" noChangeAspect="1"/>
@@ -93,11 +108,16 @@
                   <pic:spPr>
                     <a:xfrm>
                       <a:off x="0" y="0"/>
-                      <a:ext cx="7651115" cy="2858770"/>
+                      <a:ext cx="7193282" cy="2119682"/>
                     </a:xfrm>
                     <a:prstGeom prst="rect">
                       <a:avLst/>
                     </a:prstGeom>
+                    <a:ln w="15875">
+                      <a:solidFill>
+                        <a:schemeClr val="tx1"/>
+                      </a:solidFill>
+                    </a:ln>
                   </pic:spPr>
                 </pic:pic>
               </a:graphicData>
